--- a/cv.docx
+++ b/cv.docx
@@ -40,7 +40,7 @@
     </w:p>
     <w:p>
       <w:r>
-        <w:t>/usr/bin/python3 /home/olusola/Desktop/learning-python/my_app.py | /usr/bin/python3 /home/olusola/Desktop/learning-python/my_app.py | /usr/bin/python3 /home/olusola/Desktop/learning-python/my_app.py</w:t>
+        <w:t>Sola | 9000000000 | sola@amebonaija.com</w:t>
       </w:r>
     </w:p>
     <w:p>
@@ -53,7 +53,7 @@
     </w:p>
     <w:p>
       <w:r>
-        <w:t>/usr/bin/python3 /home/olusola/Desktop/learning-python/my_app.py</w:t>
+        <w:t>I love to code, sing and dance</w:t>
       </w:r>
     </w:p>
     <w:p>
@@ -69,17 +69,35 @@
         <w:rPr>
           <w:b/>
         </w:rPr>
-        <w:t xml:space="preserve">/usr/bin/python3 /home/olusola/Desktop/learning-python/my_app.py </w:t>
+        <w:t xml:space="preserve">Music Scale </w:t>
       </w:r>
       <w:r>
         <w:rPr>
           <w:i/>
         </w:rPr>
-        <w:t>/usr/bin/python3 /home/olusola/Desktop/learning-python/my_app.py-/usr/bin/python3 /home/olusola/Desktop/learning-python/my_app.py</w:t>
+        <w:t>2000-2010</w:t>
         <w:br/>
       </w:r>
       <w:r>
-        <w:t>/usr/bin/python3 /home/olusola/Desktop/learning-python/my_app.py</w:t>
+        <w:t>I sing always</w:t>
+      </w:r>
+    </w:p>
+    <w:p>
+      <w:r>
+        <w:rPr>
+          <w:b/>
+        </w:rPr>
+        <w:t xml:space="preserve">Sugarcode </w:t>
+      </w:r>
+      <w:r>
+        <w:rPr>
+          <w:i/>
+        </w:rPr>
+        <w:t>2011-Present</w:t>
+        <w:br/>
+      </w:r>
+      <w:r>
+        <w:t>Python Developer</w:t>
       </w:r>
     </w:p>
     <w:p>
@@ -95,7 +113,23 @@
         <w:pStyle w:val="ListBullet"/>
       </w:pPr>
       <w:r>
-        <w:t>/usr/bin/python3 /home/olusola/Desktop/learning-python/my_app.py</w:t>
+        <w:t>Python</w:t>
+      </w:r>
+    </w:p>
+    <w:p>
+      <w:pPr>
+        <w:pStyle w:val="ListBullet"/>
+      </w:pPr>
+      <w:r>
+        <w:t>Designer</w:t>
+      </w:r>
+    </w:p>
+    <w:p>
+      <w:pPr>
+        <w:pStyle w:val="ListBullet"/>
+      </w:pPr>
+      <w:r>
+        <w:t>Management</w:t>
       </w:r>
     </w:p>
     <w:sectPr>
